--- a/Knowledgebase/ActiveDirectory/Active Directory Hardening.docx
+++ b/Knowledgebase/ActiveDirectory/Active Directory Hardening.docx
@@ -1,6 +1,6 @@
 
 <file path=word/document.xml><?xml version="1.0" encoding="utf-8"?>
-<w:document xmlns:wpc="http://schemas.microsoft.com/office/word/2010/wordprocessingCanvas" xmlns:cx="http://schemas.microsoft.com/office/drawing/2014/chartex" xmlns:cx1="http://schemas.microsoft.com/office/drawing/2015/9/8/chartex" xmlns:cx2="http://schemas.microsoft.com/office/drawing/2015/10/21/chartex" xmlns:cx3="http://schemas.microsoft.com/office/drawing/2016/5/9/chartex" xmlns:cx4="http://schemas.microsoft.com/office/drawing/2016/5/10/chartex" xmlns:cx5="http://schemas.microsoft.com/office/drawing/2016/5/11/chartex" xmlns:cx6="http://schemas.microsoft.com/office/drawing/2016/5/12/chartex" xmlns:cx7="http://schemas.microsoft.com/office/drawing/2016/5/13/chartex" xmlns:cx8="http://schemas.microsoft.com/office/drawing/2016/5/14/chartex" xmlns:mc="http://schemas.openxmlformats.org/markup-compatibility/2006" xmlns:aink="http://schemas.microsoft.com/office/drawing/2016/ink" xmlns:am3d="http://schemas.microsoft.com/office/drawing/2017/model3d" xmlns:o="urn:schemas-microsoft-com:office:office" xmlns:r="http://schemas.openxmlformats.org/officeDocument/2006/relationships" xmlns:m="http://schemas.openxmlformats.org/officeDocument/2006/math" xmlns:v="urn:schemas-microsoft-com:vml" xmlns:wp14="http://schemas.microsoft.com/office/word/2010/wordprocessingDrawing" xmlns:wp="http://schemas.openxmlformats.org/drawingml/2006/wordprocessingDrawing" xmlns:w10="urn:schemas-microsoft-com:office:word" xmlns:w="http://schemas.openxmlformats.org/wordprocessingml/2006/main" xmlns:w14="http://schemas.microsoft.com/office/word/2010/wordml" xmlns:w15="http://schemas.microsoft.com/office/word/2012/wordml" xmlns:w16cex="http://schemas.microsoft.com/office/word/2018/wordml/cex" xmlns:w16cid="http://schemas.microsoft.com/office/word/2016/wordml/cid" xmlns:w16="http://schemas.microsoft.com/office/word/2018/wordml" xmlns:w16sdtdh="http://schemas.microsoft.com/office/word/2020/wordml/sdtdatahash" xmlns:w16se="http://schemas.microsoft.com/office/word/2015/wordml/symex" xmlns:wpg="http://schemas.microsoft.com/office/word/2010/wordprocessingGroup" xmlns:wpi="http://schemas.microsoft.com/office/word/2010/wordprocessingInk" xmlns:wne="http://schemas.microsoft.com/office/word/2006/wordml" xmlns:wps="http://schemas.microsoft.com/office/word/2010/wordprocessingShape" mc:Ignorable="w14 w15 w16se w16cid w16 w16cex w16sdtdh wp14">
+<w:document xmlns:wpc="http://schemas.microsoft.com/office/word/2010/wordprocessingCanvas" xmlns:cx="http://schemas.microsoft.com/office/drawing/2014/chartex" xmlns:cx1="http://schemas.microsoft.com/office/drawing/2015/9/8/chartex" xmlns:cx2="http://schemas.microsoft.com/office/drawing/2015/10/21/chartex" xmlns:cx3="http://schemas.microsoft.com/office/drawing/2016/5/9/chartex" xmlns:cx4="http://schemas.microsoft.com/office/drawing/2016/5/10/chartex" xmlns:cx5="http://schemas.microsoft.com/office/drawing/2016/5/11/chartex" xmlns:cx6="http://schemas.microsoft.com/office/drawing/2016/5/12/chartex" xmlns:cx7="http://schemas.microsoft.com/office/drawing/2016/5/13/chartex" xmlns:cx8="http://schemas.microsoft.com/office/drawing/2016/5/14/chartex" xmlns:mc="http://schemas.openxmlformats.org/markup-compatibility/2006" xmlns:aink="http://schemas.microsoft.com/office/drawing/2016/ink" xmlns:am3d="http://schemas.microsoft.com/office/drawing/2017/model3d" xmlns:o="urn:schemas-microsoft-com:office:office" xmlns:oel="http://schemas.microsoft.com/office/2019/extlst" xmlns:r="http://schemas.openxmlformats.org/officeDocument/2006/relationships" xmlns:m="http://schemas.openxmlformats.org/officeDocument/2006/math" xmlns:v="urn:schemas-microsoft-com:vml" xmlns:wp14="http://schemas.microsoft.com/office/word/2010/wordprocessingDrawing" xmlns:wp="http://schemas.openxmlformats.org/drawingml/2006/wordprocessingDrawing" xmlns:w10="urn:schemas-microsoft-com:office:word" xmlns:w="http://schemas.openxmlformats.org/wordprocessingml/2006/main" xmlns:w14="http://schemas.microsoft.com/office/word/2010/wordml" xmlns:w15="http://schemas.microsoft.com/office/word/2012/wordml" xmlns:w16cex="http://schemas.microsoft.com/office/word/2018/wordml/cex" xmlns:w16cid="http://schemas.microsoft.com/office/word/2016/wordml/cid" xmlns:w16="http://schemas.microsoft.com/office/word/2018/wordml" xmlns:w16sdtdh="http://schemas.microsoft.com/office/word/2020/wordml/sdtdatahash" xmlns:w16se="http://schemas.microsoft.com/office/word/2015/wordml/symex" xmlns:wpg="http://schemas.microsoft.com/office/word/2010/wordprocessingGroup" xmlns:wpi="http://schemas.microsoft.com/office/word/2010/wordprocessingInk" xmlns:wne="http://schemas.microsoft.com/office/word/2006/wordml" xmlns:wps="http://schemas.microsoft.com/office/word/2010/wordprocessingShape" mc:Ignorable="w14 w15 w16se w16cid w16 w16cex w16sdtdh wp14">
   <w:body>
     <w:p>
       <w:pPr>
@@ -782,6 +782,7 @@
     </w:p>
     <w:p>
       <w:pPr>
+        <w:pStyle w:val="Heading2"/>
         <w:rPr>
           <w:lang w:val="en-US"/>
         </w:rPr>
@@ -794,28 +795,271 @@
       </w:r>
     </w:p>
     <w:p>
-      <w:pPr>
-        <w:rPr>
-          <w:lang w:val="en-US"/>
-        </w:rPr>
-      </w:pPr>
-    </w:p>
-    <w:p>
-      <w:pPr>
-        <w:rPr>
-          <w:lang w:val="en-US"/>
-        </w:rPr>
-      </w:pPr>
-    </w:p>
-    <w:p>
-      <w:pPr>
-        <w:rPr>
-          <w:lang w:val="en-US"/>
-        </w:rPr>
-      </w:pPr>
-    </w:p>
-    <w:p>
-      <w:pPr>
+      <w:proofErr w:type="spellStart"/>
+      <w:r>
+        <w:t>Active</w:t>
+      </w:r>
+      <w:proofErr w:type="spellEnd"/>
+      <w:r>
+        <w:t xml:space="preserve"> Directory </w:t>
+      </w:r>
+      <w:proofErr w:type="spellStart"/>
+      <w:r>
+        <w:t>password</w:t>
+      </w:r>
+      <w:proofErr w:type="spellEnd"/>
+      <w:r>
+        <w:t xml:space="preserve"> </w:t>
+      </w:r>
+      <w:proofErr w:type="spellStart"/>
+      <w:r>
+        <w:t>security</w:t>
+      </w:r>
+      <w:proofErr w:type="spellEnd"/>
+      <w:r>
+        <w:t xml:space="preserve"> </w:t>
+      </w:r>
+      <w:proofErr w:type="spellStart"/>
+      <w:r>
+        <w:t>is</w:t>
+      </w:r>
+      <w:proofErr w:type="spellEnd"/>
+      <w:r>
+        <w:t xml:space="preserve"> </w:t>
+      </w:r>
+      <w:proofErr w:type="spellStart"/>
+      <w:r>
+        <w:t>critical</w:t>
+      </w:r>
+      <w:proofErr w:type="spellEnd"/>
+      <w:r>
+        <w:t xml:space="preserve"> </w:t>
+      </w:r>
+      <w:proofErr w:type="spellStart"/>
+      <w:r>
+        <w:t>to</w:t>
+      </w:r>
+      <w:proofErr w:type="spellEnd"/>
+      <w:r>
+        <w:t xml:space="preserve"> </w:t>
+      </w:r>
+      <w:proofErr w:type="spellStart"/>
+      <w:r>
+        <w:t>address</w:t>
+      </w:r>
+      <w:proofErr w:type="spellEnd"/>
+      <w:r>
+        <w:t xml:space="preserve"> </w:t>
+      </w:r>
+      <w:proofErr w:type="spellStart"/>
+      <w:r>
+        <w:t>because</w:t>
+      </w:r>
+      <w:proofErr w:type="spellEnd"/>
+      <w:r>
+        <w:t xml:space="preserve"> </w:t>
+      </w:r>
+      <w:proofErr w:type="spellStart"/>
+      <w:r>
+        <w:t>of</w:t>
+      </w:r>
+      <w:proofErr w:type="spellEnd"/>
+      <w:r>
+        <w:t xml:space="preserve"> </w:t>
+      </w:r>
+      <w:proofErr w:type="spellStart"/>
+      <w:r>
+        <w:t>security</w:t>
+      </w:r>
+      <w:proofErr w:type="spellEnd"/>
+      <w:r>
+        <w:t xml:space="preserve"> </w:t>
+      </w:r>
+      <w:proofErr w:type="spellStart"/>
+      <w:r>
+        <w:t>breaches</w:t>
+      </w:r>
+      <w:proofErr w:type="spellEnd"/>
+      <w:r>
+        <w:t xml:space="preserve"> and </w:t>
+      </w:r>
+      <w:proofErr w:type="spellStart"/>
+      <w:r>
+        <w:t>password</w:t>
+      </w:r>
+      <w:proofErr w:type="spellEnd"/>
+      <w:r>
+        <w:t xml:space="preserve"> </w:t>
+      </w:r>
+      <w:proofErr w:type="spellStart"/>
+      <w:r>
+        <w:t>reuse</w:t>
+      </w:r>
+      <w:proofErr w:type="spellEnd"/>
+      <w:r>
+        <w:t xml:space="preserve">. Password </w:t>
+      </w:r>
+      <w:proofErr w:type="spellStart"/>
+      <w:r>
+        <w:t>rotation</w:t>
+      </w:r>
+      <w:proofErr w:type="spellEnd"/>
+      <w:r>
+        <w:t xml:space="preserve"> </w:t>
+      </w:r>
+      <w:proofErr w:type="spellStart"/>
+      <w:r>
+        <w:t>may</w:t>
+      </w:r>
+      <w:proofErr w:type="spellEnd"/>
+      <w:r>
+        <w:t xml:space="preserve"> </w:t>
+      </w:r>
+      <w:proofErr w:type="spellStart"/>
+      <w:r>
+        <w:t>be</w:t>
+      </w:r>
+      <w:proofErr w:type="spellEnd"/>
+      <w:r>
+        <w:t xml:space="preserve"> </w:t>
+      </w:r>
+      <w:proofErr w:type="spellStart"/>
+      <w:r>
+        <w:t>applied</w:t>
+      </w:r>
+      <w:proofErr w:type="spellEnd"/>
+      <w:r>
+        <w:t xml:space="preserve"> </w:t>
+      </w:r>
+      <w:proofErr w:type="spellStart"/>
+      <w:r>
+        <w:t>through</w:t>
+      </w:r>
+      <w:proofErr w:type="spellEnd"/>
+      <w:r>
+        <w:t xml:space="preserve"> </w:t>
+      </w:r>
+      <w:proofErr w:type="spellStart"/>
+      <w:r>
+        <w:t>implementing</w:t>
+      </w:r>
+      <w:proofErr w:type="spellEnd"/>
+      <w:r>
+        <w:t xml:space="preserve"> </w:t>
+      </w:r>
+      <w:proofErr w:type="spellStart"/>
+      <w:r>
+        <w:t>password</w:t>
+      </w:r>
+      <w:proofErr w:type="spellEnd"/>
+      <w:r>
+        <w:t xml:space="preserve"> </w:t>
+      </w:r>
+      <w:proofErr w:type="spellStart"/>
+      <w:r>
+        <w:t>rotation</w:t>
+      </w:r>
+      <w:proofErr w:type="spellEnd"/>
+      <w:r>
+        <w:t xml:space="preserve"> </w:t>
+      </w:r>
+      <w:proofErr w:type="spellStart"/>
+      <w:r>
+        <w:t>tool</w:t>
+      </w:r>
+      <w:proofErr w:type="spellEnd"/>
+      <w:r>
+        <w:t xml:space="preserve"> </w:t>
+      </w:r>
+      <w:proofErr w:type="spellStart"/>
+      <w:r>
+        <w:t>or</w:t>
+      </w:r>
+      <w:proofErr w:type="spellEnd"/>
+      <w:r>
+        <w:t xml:space="preserve"> PS </w:t>
+      </w:r>
+      <w:proofErr w:type="spellStart"/>
+      <w:r>
+        <w:t>script</w:t>
+      </w:r>
+      <w:proofErr w:type="spellEnd"/>
+      <w:r>
+        <w:t xml:space="preserve">. In </w:t>
+      </w:r>
+      <w:proofErr w:type="spellStart"/>
+      <w:r>
+        <w:t>general</w:t>
+      </w:r>
+      <w:proofErr w:type="spellEnd"/>
+      <w:r>
+        <w:t xml:space="preserve">, </w:t>
+      </w:r>
+      <w:proofErr w:type="spellStart"/>
+      <w:r>
+        <w:t>it</w:t>
+      </w:r>
+      <w:proofErr w:type="spellEnd"/>
+      <w:r>
+        <w:t xml:space="preserve"> </w:t>
+      </w:r>
+      <w:proofErr w:type="spellStart"/>
+      <w:r>
+        <w:t>should</w:t>
+      </w:r>
+      <w:proofErr w:type="spellEnd"/>
+      <w:r>
+        <w:t xml:space="preserve"> </w:t>
+      </w:r>
+      <w:proofErr w:type="spellStart"/>
+      <w:r>
+        <w:t>be</w:t>
+      </w:r>
+      <w:proofErr w:type="spellEnd"/>
+      <w:r>
+        <w:t xml:space="preserve"> </w:t>
+      </w:r>
+      <w:proofErr w:type="spellStart"/>
+      <w:r>
+        <w:t>done</w:t>
+      </w:r>
+      <w:proofErr w:type="spellEnd"/>
+      <w:r>
+        <w:t xml:space="preserve"> in </w:t>
+      </w:r>
+      <w:proofErr w:type="spellStart"/>
+      <w:r>
+        <w:t>every</w:t>
+      </w:r>
+      <w:proofErr w:type="spellEnd"/>
+      <w:r>
+        <w:t xml:space="preserve"> 3 </w:t>
+      </w:r>
+      <w:proofErr w:type="spellStart"/>
+      <w:r>
+        <w:t>months</w:t>
+      </w:r>
+      <w:proofErr w:type="spellEnd"/>
+      <w:r>
+        <w:t>.</w:t>
+      </w:r>
+    </w:p>
+    <w:p>
+      <w:pPr>
+        <w:rPr>
+          <w:lang w:val="en-US"/>
+        </w:rPr>
+      </w:pPr>
+      <w:r>
+        <w:rPr>
+          <w:lang w:val="en-US"/>
+        </w:rPr>
+        <w:t xml:space="preserve">Alternative option can be implementing MFA, so that password should not be rotated so often. </w:t>
+      </w:r>
+    </w:p>
+    <w:p>
+      <w:pPr>
+        <w:pStyle w:val="Heading2"/>
         <w:rPr>
           <w:lang w:val="en-US"/>
         </w:rPr>
@@ -830,30 +1074,227 @@
     <w:p>
       <w:pPr>
         <w:rPr>
-          <w:lang w:val="en-US"/>
-        </w:rPr>
-      </w:pPr>
-    </w:p>
-    <w:p>
-      <w:pPr>
-        <w:rPr>
-          <w:lang w:val="en-US"/>
-        </w:rPr>
-      </w:pPr>
-    </w:p>
-    <w:p>
-      <w:pPr>
-        <w:rPr>
-          <w:lang w:val="en-US"/>
-        </w:rPr>
-      </w:pPr>
-    </w:p>
-    <w:p>
-      <w:pPr>
-        <w:rPr>
-          <w:lang w:val="en-US"/>
-        </w:rPr>
-      </w:pPr>
+          <w:lang w:val="en-US" w:eastAsia="de-DE"/>
+        </w:rPr>
+      </w:pPr>
+      <w:r>
+        <w:rPr>
+          <w:lang w:val="en-US" w:eastAsia="de-DE"/>
+        </w:rPr>
+        <w:t xml:space="preserve">Attackers use various corporate password-compromise techniques, including brute force, dictionary, password spraying, credential attacks etc. All </w:t>
+      </w:r>
+      <w:proofErr w:type="spellStart"/>
+      <w:r>
+        <w:rPr>
+          <w:lang w:val="en-US" w:eastAsia="de-DE"/>
+        </w:rPr>
+        <w:t>organisations</w:t>
+      </w:r>
+      <w:proofErr w:type="spellEnd"/>
+      <w:r>
+        <w:rPr>
+          <w:lang w:val="en-US" w:eastAsia="de-DE"/>
+        </w:rPr>
+        <w:t xml:space="preserve"> must have a strict password policy to defend against all such attacks. Password policies mean different rules for creating passwords, including length, complexity, and changing frequency. For viewing and configuring the password policy, you can use the following:</w:t>
+      </w:r>
+    </w:p>
+    <w:p>
+      <w:pPr>
+        <w:pStyle w:val="Heading3"/>
+        <w:rPr>
+          <w:lang w:val="en-US" w:eastAsia="de-DE"/>
+        </w:rPr>
+      </w:pPr>
+      <w:r>
+        <w:rPr>
+          <w:lang w:val="en-US" w:eastAsia="de-DE"/>
+        </w:rPr>
+        <w:t>Action:</w:t>
+      </w:r>
+    </w:p>
+    <w:p>
+      <w:pPr>
+        <w:rPr>
+          <w:lang w:val="en-US" w:eastAsia="de-DE"/>
+        </w:rPr>
+      </w:pPr>
+      <w:r>
+        <w:rPr>
+          <w:lang w:val="en-US" w:eastAsia="de-DE"/>
+        </w:rPr>
+        <w:t>Group Policy Management Editor &gt; Computer Configuration &gt; Policies &gt; Windows Settings &gt; Security Settings &gt; Account Policies &gt; Password Policy</w:t>
+      </w:r>
+    </w:p>
+    <w:p>
+      <w:pPr>
+        <w:rPr>
+          <w:lang w:val="en-US"/>
+        </w:rPr>
+      </w:pPr>
+      <w:r>
+        <w:rPr>
+          <w:noProof/>
+        </w:rPr>
+        <w:lastRenderedPageBreak/>
+        <w:drawing>
+          <wp:inline distT="0" distB="0" distL="0" distR="0" wp14:anchorId="3EDF5469" wp14:editId="2302EE3F">
+            <wp:extent cx="5760720" cy="4180205"/>
+            <wp:effectExtent l="0" t="0" r="0" b="0"/>
+            <wp:docPr id="334590709" name="Picture 1"/>
+            <wp:cNvGraphicFramePr>
+              <a:graphicFrameLocks xmlns:a="http://schemas.openxmlformats.org/drawingml/2006/main" noChangeAspect="1"/>
+            </wp:cNvGraphicFramePr>
+            <a:graphic xmlns:a="http://schemas.openxmlformats.org/drawingml/2006/main">
+              <a:graphicData uri="http://schemas.openxmlformats.org/drawingml/2006/picture">
+                <pic:pic xmlns:pic="http://schemas.openxmlformats.org/drawingml/2006/picture">
+                  <pic:nvPicPr>
+                    <pic:cNvPr id="0" name="Picture 1"/>
+                    <pic:cNvPicPr>
+                      <a:picLocks noChangeAspect="1" noChangeArrowheads="1"/>
+                    </pic:cNvPicPr>
+                  </pic:nvPicPr>
+                  <pic:blipFill>
+                    <a:blip r:embed="rId10">
+                      <a:extLst>
+                        <a:ext uri="{28A0092B-C50C-407E-A947-70E740481C1C}">
+                          <a14:useLocalDpi xmlns:a14="http://schemas.microsoft.com/office/drawing/2010/main" val="0"/>
+                        </a:ext>
+                      </a:extLst>
+                    </a:blip>
+                    <a:srcRect/>
+                    <a:stretch>
+                      <a:fillRect/>
+                    </a:stretch>
+                  </pic:blipFill>
+                  <pic:spPr bwMode="auto">
+                    <a:xfrm>
+                      <a:off x="0" y="0"/>
+                      <a:ext cx="5760720" cy="4180205"/>
+                    </a:xfrm>
+                    <a:prstGeom prst="rect">
+                      <a:avLst/>
+                    </a:prstGeom>
+                    <a:noFill/>
+                    <a:ln>
+                      <a:noFill/>
+                    </a:ln>
+                  </pic:spPr>
+                </pic:pic>
+              </a:graphicData>
+            </a:graphic>
+          </wp:inline>
+        </w:drawing>
+      </w:r>
+    </w:p>
+    <w:p>
+      <w:pPr>
+        <w:rPr>
+          <w:lang w:val="en-US"/>
+        </w:rPr>
+      </w:pPr>
+    </w:p>
+    <w:p>
+      <w:pPr>
+        <w:pStyle w:val="Heading3"/>
+        <w:rPr>
+          <w:lang w:eastAsia="de-DE"/>
+        </w:rPr>
+      </w:pPr>
+      <w:r>
+        <w:rPr>
+          <w:lang w:eastAsia="de-DE"/>
+        </w:rPr>
+        <w:t>Understanding Password Policy Settings</w:t>
+      </w:r>
+      <w:r>
+        <w:rPr>
+          <w:lang w:eastAsia="de-DE"/>
+        </w:rPr>
+        <w:t>:</w:t>
+      </w:r>
+    </w:p>
+    <w:p>
+      <w:pPr>
+        <w:rPr>
+          <w:lang w:val="en-US" w:eastAsia="de-DE"/>
+        </w:rPr>
+      </w:pPr>
+      <w:r>
+        <w:rPr>
+          <w:b/>
+          <w:bCs/>
+          <w:lang w:val="en-US" w:eastAsia="de-DE"/>
+        </w:rPr>
+        <w:t>Enforce password history:</w:t>
+      </w:r>
+      <w:r>
+        <w:rPr>
+          <w:lang w:val="en-US" w:eastAsia="de-DE"/>
+        </w:rPr>
+        <w:t> Prevent at least 10 to 15 old passwords from being set as new ones. </w:t>
+      </w:r>
+    </w:p>
+    <w:p>
+      <w:pPr>
+        <w:rPr>
+          <w:lang w:val="en-US" w:eastAsia="de-DE"/>
+        </w:rPr>
+      </w:pPr>
+      <w:r>
+        <w:rPr>
+          <w:b/>
+          <w:bCs/>
+          <w:lang w:val="en-US" w:eastAsia="de-DE"/>
+        </w:rPr>
+        <w:t>Minimum password length:</w:t>
+      </w:r>
+      <w:r>
+        <w:rPr>
+          <w:lang w:val="en-US" w:eastAsia="de-DE"/>
+        </w:rPr>
+        <w:t> The minimum password length should be set between 10 to 14.</w:t>
+      </w:r>
+    </w:p>
+    <w:p>
+      <w:pPr>
+        <w:rPr>
+          <w:lang w:val="en-US" w:eastAsia="de-DE"/>
+        </w:rPr>
+      </w:pPr>
+      <w:r>
+        <w:rPr>
+          <w:b/>
+          <w:bCs/>
+          <w:lang w:val="en-US" w:eastAsia="de-DE"/>
+        </w:rPr>
+        <w:t>Complexity requirements:</w:t>
+      </w:r>
+      <w:r>
+        <w:rPr>
+          <w:lang w:val="en-US" w:eastAsia="de-DE"/>
+        </w:rPr>
+        <w:t> Must not contain the name of the user account and ensure the password has uppercase letters, lowercase letters, digits, or special characters.</w:t>
+      </w:r>
+    </w:p>
+    <w:p/>
+    <w:p>
+      <w:pPr>
+        <w:rPr>
+          <w:lang w:val="en-US"/>
+        </w:rPr>
+      </w:pPr>
+      <w:r>
+        <w:rPr>
+          <w:lang w:val="en-US"/>
+        </w:rPr>
+        <w:t>Implementing Least Privilege Model (A</w:t>
+      </w:r>
+      <w:r>
+        <w:rPr>
+          <w:lang w:val="en-US"/>
+        </w:rPr>
+        <w:t>D Tiering):</w:t>
+      </w:r>
     </w:p>
     <w:p>
       <w:pPr>
@@ -922,7 +1363,6 @@
         <w:rPr>
           <w:lang w:val="en-US"/>
         </w:rPr>
-        <w:lastRenderedPageBreak/>
         <w:t>Unprivileged users can add computer accounts to the domain</w:t>
       </w:r>
       <w:r>
@@ -981,6 +1421,7 @@
       </w:pPr>
       <w:r>
         <w:rPr>
+          <w:noProof/>
           <w:lang w:val="en-US"/>
         </w:rPr>
         <w:drawing>
@@ -999,7 +1440,7 @@
                     <pic:cNvPicPr/>
                   </pic:nvPicPr>
                   <pic:blipFill>
-                    <a:blip r:embed="rId10"/>
+                    <a:blip r:embed="rId11"/>
                     <a:stretch>
                       <a:fillRect/>
                     </a:stretch>
@@ -1029,251 +1470,10 @@
     </w:p>
     <w:p>
       <w:pPr>
-        <w:pStyle w:val="Heading2"/>
-        <w:rPr>
-          <w:rFonts w:eastAsia="Times New Roman"/>
-          <w:szCs w:val="24"/>
-          <w:lang w:val="en-US"/>
-        </w:rPr>
-      </w:pPr>
-      <w:r>
-        <w:rPr>
-          <w:rFonts w:eastAsia="Times New Roman"/>
-          <w:lang w:val="en-US"/>
-        </w:rPr>
-        <w:t>LAN Manager Hash </w:t>
-      </w:r>
-    </w:p>
-    <w:p>
-      <w:pPr>
-        <w:rPr>
-          <w:szCs w:val="24"/>
-          <w:lang w:val="en-US"/>
-        </w:rPr>
-      </w:pPr>
-      <w:r>
-        <w:rPr>
-          <w:szCs w:val="24"/>
-          <w:lang w:val="en-US"/>
-        </w:rPr>
-        <w:t>The user account password for Windows isn't stored in clear text; instead, it stores passwords with two types of hash representation. When the password for any user account is changed or set with fewer than 15 characters, both LM hash (LAN Manager hash) and NT hash (Windows NT hash) are generated by Windows and can be stored in AD. The LM hash is relatively weaker than the NT and is prone to a fast brute-force attack. The best recommendation is to prevent Windows from storing the password's LM hash. You can access it through the following:</w:t>
-      </w:r>
-    </w:p>
-    <w:p>
-      <w:pPr>
-        <w:pStyle w:val="Heading3"/>
-        <w:rPr>
-          <w:lang w:val="en-US"/>
-        </w:rPr>
-      </w:pPr>
-      <w:r>
-        <w:rPr>
-          <w:lang w:val="en-US"/>
-        </w:rPr>
-        <w:t>Action:</w:t>
-      </w:r>
-    </w:p>
-    <w:p>
-      <w:r>
-        <w:t xml:space="preserve">Group Policy Management Editor &gt; Computer </w:t>
-      </w:r>
-      <w:proofErr w:type="spellStart"/>
-      <w:r>
-        <w:t>Configuration</w:t>
-      </w:r>
-      <w:proofErr w:type="spellEnd"/>
-      <w:r>
-        <w:t xml:space="preserve"> &gt; </w:t>
-      </w:r>
-      <w:proofErr w:type="spellStart"/>
-      <w:r>
-        <w:t>Policies</w:t>
-      </w:r>
-      <w:proofErr w:type="spellEnd"/>
-      <w:r>
-        <w:t xml:space="preserve"> &gt; Windows Settings &gt; Security Settings &gt; </w:t>
-      </w:r>
-      <w:proofErr w:type="spellStart"/>
-      <w:r>
-        <w:t>Local</w:t>
-      </w:r>
-      <w:proofErr w:type="spellEnd"/>
-      <w:r>
-        <w:t xml:space="preserve"> </w:t>
-      </w:r>
-      <w:proofErr w:type="spellStart"/>
-      <w:r>
-        <w:t>Policies</w:t>
-      </w:r>
-      <w:proofErr w:type="spellEnd"/>
-      <w:r>
-        <w:t xml:space="preserve"> &gt; Security Options &gt; double </w:t>
-      </w:r>
-      <w:proofErr w:type="spellStart"/>
-      <w:r>
-        <w:t>click</w:t>
-      </w:r>
-      <w:proofErr w:type="spellEnd"/>
-      <w:r>
-        <w:t xml:space="preserve"> Network </w:t>
-      </w:r>
-      <w:proofErr w:type="spellStart"/>
-      <w:r>
-        <w:t>security</w:t>
-      </w:r>
-      <w:proofErr w:type="spellEnd"/>
-      <w:r>
-        <w:t xml:space="preserve"> - Do not </w:t>
-      </w:r>
-      <w:proofErr w:type="spellStart"/>
-      <w:r>
-        <w:t>store</w:t>
-      </w:r>
-      <w:proofErr w:type="spellEnd"/>
-      <w:r>
-        <w:t xml:space="preserve"> LM </w:t>
-      </w:r>
-      <w:proofErr w:type="spellStart"/>
-      <w:r>
-        <w:t>hash</w:t>
-      </w:r>
-      <w:proofErr w:type="spellEnd"/>
-      <w:r>
-        <w:t xml:space="preserve"> </w:t>
-      </w:r>
-      <w:proofErr w:type="spellStart"/>
-      <w:r>
-        <w:t>value</w:t>
-      </w:r>
-      <w:proofErr w:type="spellEnd"/>
-      <w:r>
-        <w:t xml:space="preserve"> on </w:t>
-      </w:r>
-      <w:proofErr w:type="spellStart"/>
-      <w:r>
-        <w:t>next</w:t>
-      </w:r>
-      <w:proofErr w:type="spellEnd"/>
-      <w:r>
-        <w:t xml:space="preserve"> </w:t>
-      </w:r>
-      <w:proofErr w:type="spellStart"/>
-      <w:r>
-        <w:t>password</w:t>
-      </w:r>
-      <w:proofErr w:type="spellEnd"/>
-      <w:r>
-        <w:t xml:space="preserve"> </w:t>
-      </w:r>
-      <w:proofErr w:type="spellStart"/>
-      <w:r>
-        <w:t>change</w:t>
-      </w:r>
-      <w:proofErr w:type="spellEnd"/>
-      <w:r>
-        <w:t xml:space="preserve"> </w:t>
-      </w:r>
-      <w:proofErr w:type="spellStart"/>
-      <w:r>
-        <w:t>policy</w:t>
-      </w:r>
-      <w:proofErr w:type="spellEnd"/>
-      <w:r>
-        <w:t xml:space="preserve"> &gt; </w:t>
-      </w:r>
-      <w:proofErr w:type="spellStart"/>
-      <w:r>
-        <w:t>select</w:t>
-      </w:r>
-      <w:proofErr w:type="spellEnd"/>
-      <w:r>
-        <w:t xml:space="preserve"> "</w:t>
-      </w:r>
-      <w:proofErr w:type="spellStart"/>
-      <w:r>
-        <w:t>Define</w:t>
-      </w:r>
-      <w:proofErr w:type="spellEnd"/>
-      <w:r>
-        <w:t xml:space="preserve"> </w:t>
-      </w:r>
-      <w:proofErr w:type="spellStart"/>
-      <w:r>
-        <w:t>policy</w:t>
-      </w:r>
-      <w:proofErr w:type="spellEnd"/>
-      <w:r>
-        <w:t xml:space="preserve"> </w:t>
-      </w:r>
-      <w:proofErr w:type="spellStart"/>
-      <w:r>
-        <w:t>setting</w:t>
-      </w:r>
-      <w:proofErr w:type="spellEnd"/>
-      <w:r>
-        <w:t>" </w:t>
-      </w:r>
-    </w:p>
-    <w:p>
-      <w:pPr>
-        <w:rPr>
-          <w:lang w:val="en-US"/>
-        </w:rPr>
-      </w:pPr>
-      <w:r>
-        <w:rPr>
-          <w:noProof/>
-        </w:rPr>
-        <w:lastRenderedPageBreak/>
-        <w:drawing>
-          <wp:inline distT="0" distB="0" distL="0" distR="0" wp14:anchorId="4CC08299" wp14:editId="03D1E0A1">
-            <wp:extent cx="5760720" cy="3066415"/>
-            <wp:effectExtent l="0" t="0" r="0" b="635"/>
-            <wp:docPr id="5" name="Picture 5"/>
-            <wp:cNvGraphicFramePr>
-              <a:graphicFrameLocks xmlns:a="http://schemas.openxmlformats.org/drawingml/2006/main" noChangeAspect="1"/>
-            </wp:cNvGraphicFramePr>
-            <a:graphic xmlns:a="http://schemas.openxmlformats.org/drawingml/2006/main">
-              <a:graphicData uri="http://schemas.openxmlformats.org/drawingml/2006/picture">
-                <pic:pic xmlns:pic="http://schemas.openxmlformats.org/drawingml/2006/picture">
-                  <pic:nvPicPr>
-                    <pic:cNvPr id="0" name="Picture 1"/>
-                    <pic:cNvPicPr>
-                      <a:picLocks noChangeAspect="1" noChangeArrowheads="1"/>
-                    </pic:cNvPicPr>
-                  </pic:nvPicPr>
-                  <pic:blipFill>
-                    <a:blip r:embed="rId7">
-                      <a:extLst>
-                        <a:ext uri="{28A0092B-C50C-407E-A947-70E740481C1C}">
-                          <a14:useLocalDpi xmlns:a14="http://schemas.microsoft.com/office/drawing/2010/main" val="0"/>
-                        </a:ext>
-                      </a:extLst>
-                    </a:blip>
-                    <a:srcRect/>
-                    <a:stretch>
-                      <a:fillRect/>
-                    </a:stretch>
-                  </pic:blipFill>
-                  <pic:spPr bwMode="auto">
-                    <a:xfrm>
-                      <a:off x="0" y="0"/>
-                      <a:ext cx="5760720" cy="3066415"/>
-                    </a:xfrm>
-                    <a:prstGeom prst="rect">
-                      <a:avLst/>
-                    </a:prstGeom>
-                    <a:noFill/>
-                    <a:ln>
-                      <a:noFill/>
-                    </a:ln>
-                  </pic:spPr>
-                </pic:pic>
-              </a:graphicData>
-            </a:graphic>
-          </wp:inline>
-        </w:drawing>
-      </w:r>
+        <w:rPr>
+          <w:lang w:val="en-US"/>
+        </w:rPr>
+      </w:pPr>
     </w:p>
     <w:p>
       <w:pPr>
@@ -1332,7 +1532,7 @@
 </file>
 
 <file path=word/endnotes.xml><?xml version="1.0" encoding="utf-8"?>
-<w:endnotes xmlns:wpc="http://schemas.microsoft.com/office/word/2010/wordprocessingCanvas" xmlns:cx="http://schemas.microsoft.com/office/drawing/2014/chartex" xmlns:cx1="http://schemas.microsoft.com/office/drawing/2015/9/8/chartex" xmlns:cx2="http://schemas.microsoft.com/office/drawing/2015/10/21/chartex" xmlns:cx3="http://schemas.microsoft.com/office/drawing/2016/5/9/chartex" xmlns:cx4="http://schemas.microsoft.com/office/drawing/2016/5/10/chartex" xmlns:cx5="http://schemas.microsoft.com/office/drawing/2016/5/11/chartex" xmlns:cx6="http://schemas.microsoft.com/office/drawing/2016/5/12/chartex" xmlns:cx7="http://schemas.microsoft.com/office/drawing/2016/5/13/chartex" xmlns:cx8="http://schemas.microsoft.com/office/drawing/2016/5/14/chartex" xmlns:mc="http://schemas.openxmlformats.org/markup-compatibility/2006" xmlns:aink="http://schemas.microsoft.com/office/drawing/2016/ink" xmlns:am3d="http://schemas.microsoft.com/office/drawing/2017/model3d" xmlns:o="urn:schemas-microsoft-com:office:office" xmlns:r="http://schemas.openxmlformats.org/officeDocument/2006/relationships" xmlns:m="http://schemas.openxmlformats.org/officeDocument/2006/math" xmlns:v="urn:schemas-microsoft-com:vml" xmlns:wp14="http://schemas.microsoft.com/office/word/2010/wordprocessingDrawing" xmlns:wp="http://schemas.openxmlformats.org/drawingml/2006/wordprocessingDrawing" xmlns:w10="urn:schemas-microsoft-com:office:word" xmlns:w="http://schemas.openxmlformats.org/wordprocessingml/2006/main" xmlns:w14="http://schemas.microsoft.com/office/word/2010/wordml" xmlns:w15="http://schemas.microsoft.com/office/word/2012/wordml" xmlns:w16cex="http://schemas.microsoft.com/office/word/2018/wordml/cex" xmlns:w16cid="http://schemas.microsoft.com/office/word/2016/wordml/cid" xmlns:w16="http://schemas.microsoft.com/office/word/2018/wordml" xmlns:w16sdtdh="http://schemas.microsoft.com/office/word/2020/wordml/sdtdatahash" xmlns:w16se="http://schemas.microsoft.com/office/word/2015/wordml/symex" xmlns:wpg="http://schemas.microsoft.com/office/word/2010/wordprocessingGroup" xmlns:wpi="http://schemas.microsoft.com/office/word/2010/wordprocessingInk" xmlns:wne="http://schemas.microsoft.com/office/word/2006/wordml" xmlns:wps="http://schemas.microsoft.com/office/word/2010/wordprocessingShape" mc:Ignorable="w14 w15 w16se w16cid w16 w16cex w16sdtdh wp14">
+<w:endnotes xmlns:wpc="http://schemas.microsoft.com/office/word/2010/wordprocessingCanvas" xmlns:cx="http://schemas.microsoft.com/office/drawing/2014/chartex" xmlns:cx1="http://schemas.microsoft.com/office/drawing/2015/9/8/chartex" xmlns:cx2="http://schemas.microsoft.com/office/drawing/2015/10/21/chartex" xmlns:cx3="http://schemas.microsoft.com/office/drawing/2016/5/9/chartex" xmlns:cx4="http://schemas.microsoft.com/office/drawing/2016/5/10/chartex" xmlns:cx5="http://schemas.microsoft.com/office/drawing/2016/5/11/chartex" xmlns:cx6="http://schemas.microsoft.com/office/drawing/2016/5/12/chartex" xmlns:cx7="http://schemas.microsoft.com/office/drawing/2016/5/13/chartex" xmlns:cx8="http://schemas.microsoft.com/office/drawing/2016/5/14/chartex" xmlns:mc="http://schemas.openxmlformats.org/markup-compatibility/2006" xmlns:aink="http://schemas.microsoft.com/office/drawing/2016/ink" xmlns:am3d="http://schemas.microsoft.com/office/drawing/2017/model3d" xmlns:o="urn:schemas-microsoft-com:office:office" xmlns:oel="http://schemas.microsoft.com/office/2019/extlst" xmlns:r="http://schemas.openxmlformats.org/officeDocument/2006/relationships" xmlns:m="http://schemas.openxmlformats.org/officeDocument/2006/math" xmlns:v="urn:schemas-microsoft-com:vml" xmlns:wp14="http://schemas.microsoft.com/office/word/2010/wordprocessingDrawing" xmlns:wp="http://schemas.openxmlformats.org/drawingml/2006/wordprocessingDrawing" xmlns:w10="urn:schemas-microsoft-com:office:word" xmlns:w="http://schemas.openxmlformats.org/wordprocessingml/2006/main" xmlns:w14="http://schemas.microsoft.com/office/word/2010/wordml" xmlns:w15="http://schemas.microsoft.com/office/word/2012/wordml" xmlns:w16cex="http://schemas.microsoft.com/office/word/2018/wordml/cex" xmlns:w16cid="http://schemas.microsoft.com/office/word/2016/wordml/cid" xmlns:w16="http://schemas.microsoft.com/office/word/2018/wordml" xmlns:w16sdtdh="http://schemas.microsoft.com/office/word/2020/wordml/sdtdatahash" xmlns:w16se="http://schemas.microsoft.com/office/word/2015/wordml/symex" xmlns:wpg="http://schemas.microsoft.com/office/word/2010/wordprocessingGroup" xmlns:wpi="http://schemas.microsoft.com/office/word/2010/wordprocessingInk" xmlns:wne="http://schemas.microsoft.com/office/word/2006/wordml" xmlns:wps="http://schemas.microsoft.com/office/word/2010/wordprocessingShape" mc:Ignorable="w14 w15 w16se w16cid w16 w16cex w16sdtdh wp14">
   <w:endnote w:type="separator" w:id="-1">
     <w:p>
       <w:pPr>
@@ -1357,7 +1557,7 @@
 </file>
 
 <file path=word/footnotes.xml><?xml version="1.0" encoding="utf-8"?>
-<w:footnotes xmlns:wpc="http://schemas.microsoft.com/office/word/2010/wordprocessingCanvas" xmlns:cx="http://schemas.microsoft.com/office/drawing/2014/chartex" xmlns:cx1="http://schemas.microsoft.com/office/drawing/2015/9/8/chartex" xmlns:cx2="http://schemas.microsoft.com/office/drawing/2015/10/21/chartex" xmlns:cx3="http://schemas.microsoft.com/office/drawing/2016/5/9/chartex" xmlns:cx4="http://schemas.microsoft.com/office/drawing/2016/5/10/chartex" xmlns:cx5="http://schemas.microsoft.com/office/drawing/2016/5/11/chartex" xmlns:cx6="http://schemas.microsoft.com/office/drawing/2016/5/12/chartex" xmlns:cx7="http://schemas.microsoft.com/office/drawing/2016/5/13/chartex" xmlns:cx8="http://schemas.microsoft.com/office/drawing/2016/5/14/chartex" xmlns:mc="http://schemas.openxmlformats.org/markup-compatibility/2006" xmlns:aink="http://schemas.microsoft.com/office/drawing/2016/ink" xmlns:am3d="http://schemas.microsoft.com/office/drawing/2017/model3d" xmlns:o="urn:schemas-microsoft-com:office:office" xmlns:r="http://schemas.openxmlformats.org/officeDocument/2006/relationships" xmlns:m="http://schemas.openxmlformats.org/officeDocument/2006/math" xmlns:v="urn:schemas-microsoft-com:vml" xmlns:wp14="http://schemas.microsoft.com/office/word/2010/wordprocessingDrawing" xmlns:wp="http://schemas.openxmlformats.org/drawingml/2006/wordprocessingDrawing" xmlns:w10="urn:schemas-microsoft-com:office:word" xmlns:w="http://schemas.openxmlformats.org/wordprocessingml/2006/main" xmlns:w14="http://schemas.microsoft.com/office/word/2010/wordml" xmlns:w15="http://schemas.microsoft.com/office/word/2012/wordml" xmlns:w16cex="http://schemas.microsoft.com/office/word/2018/wordml/cex" xmlns:w16cid="http://schemas.microsoft.com/office/word/2016/wordml/cid" xmlns:w16="http://schemas.microsoft.com/office/word/2018/wordml" xmlns:w16sdtdh="http://schemas.microsoft.com/office/word/2020/wordml/sdtdatahash" xmlns:w16se="http://schemas.microsoft.com/office/word/2015/wordml/symex" xmlns:wpg="http://schemas.microsoft.com/office/word/2010/wordprocessingGroup" xmlns:wpi="http://schemas.microsoft.com/office/word/2010/wordprocessingInk" xmlns:wne="http://schemas.microsoft.com/office/word/2006/wordml" xmlns:wps="http://schemas.microsoft.com/office/word/2010/wordprocessingShape" mc:Ignorable="w14 w15 w16se w16cid w16 w16cex w16sdtdh wp14">
+<w:footnotes xmlns:wpc="http://schemas.microsoft.com/office/word/2010/wordprocessingCanvas" xmlns:cx="http://schemas.microsoft.com/office/drawing/2014/chartex" xmlns:cx1="http://schemas.microsoft.com/office/drawing/2015/9/8/chartex" xmlns:cx2="http://schemas.microsoft.com/office/drawing/2015/10/21/chartex" xmlns:cx3="http://schemas.microsoft.com/office/drawing/2016/5/9/chartex" xmlns:cx4="http://schemas.microsoft.com/office/drawing/2016/5/10/chartex" xmlns:cx5="http://schemas.microsoft.com/office/drawing/2016/5/11/chartex" xmlns:cx6="http://schemas.microsoft.com/office/drawing/2016/5/12/chartex" xmlns:cx7="http://schemas.microsoft.com/office/drawing/2016/5/13/chartex" xmlns:cx8="http://schemas.microsoft.com/office/drawing/2016/5/14/chartex" xmlns:mc="http://schemas.openxmlformats.org/markup-compatibility/2006" xmlns:aink="http://schemas.microsoft.com/office/drawing/2016/ink" xmlns:am3d="http://schemas.microsoft.com/office/drawing/2017/model3d" xmlns:o="urn:schemas-microsoft-com:office:office" xmlns:oel="http://schemas.microsoft.com/office/2019/extlst" xmlns:r="http://schemas.openxmlformats.org/officeDocument/2006/relationships" xmlns:m="http://schemas.openxmlformats.org/officeDocument/2006/math" xmlns:v="urn:schemas-microsoft-com:vml" xmlns:wp14="http://schemas.microsoft.com/office/word/2010/wordprocessingDrawing" xmlns:wp="http://schemas.openxmlformats.org/drawingml/2006/wordprocessingDrawing" xmlns:w10="urn:schemas-microsoft-com:office:word" xmlns:w="http://schemas.openxmlformats.org/wordprocessingml/2006/main" xmlns:w14="http://schemas.microsoft.com/office/word/2010/wordml" xmlns:w15="http://schemas.microsoft.com/office/word/2012/wordml" xmlns:w16cex="http://schemas.microsoft.com/office/word/2018/wordml/cex" xmlns:w16cid="http://schemas.microsoft.com/office/word/2016/wordml/cid" xmlns:w16="http://schemas.microsoft.com/office/word/2018/wordml" xmlns:w16sdtdh="http://schemas.microsoft.com/office/word/2020/wordml/sdtdatahash" xmlns:w16se="http://schemas.microsoft.com/office/word/2015/wordml/symex" xmlns:wpg="http://schemas.microsoft.com/office/word/2010/wordprocessingGroup" xmlns:wpi="http://schemas.microsoft.com/office/word/2010/wordprocessingInk" xmlns:wne="http://schemas.microsoft.com/office/word/2006/wordml" xmlns:wps="http://schemas.microsoft.com/office/word/2010/wordprocessingShape" mc:Ignorable="w14 w15 w16se w16cid w16 w16cex w16sdtdh wp14">
   <w:footnote w:type="separator" w:id="-1">
     <w:p>
       <w:pPr>
@@ -1382,7 +1582,7 @@
 </file>
 
 <file path=word/numbering.xml><?xml version="1.0" encoding="utf-8"?>
-<w:numbering xmlns:wpc="http://schemas.microsoft.com/office/word/2010/wordprocessingCanvas" xmlns:cx="http://schemas.microsoft.com/office/drawing/2014/chartex" xmlns:cx1="http://schemas.microsoft.com/office/drawing/2015/9/8/chartex" xmlns:cx2="http://schemas.microsoft.com/office/drawing/2015/10/21/chartex" xmlns:cx3="http://schemas.microsoft.com/office/drawing/2016/5/9/chartex" xmlns:cx4="http://schemas.microsoft.com/office/drawing/2016/5/10/chartex" xmlns:cx5="http://schemas.microsoft.com/office/drawing/2016/5/11/chartex" xmlns:cx6="http://schemas.microsoft.com/office/drawing/2016/5/12/chartex" xmlns:cx7="http://schemas.microsoft.com/office/drawing/2016/5/13/chartex" xmlns:cx8="http://schemas.microsoft.com/office/drawing/2016/5/14/chartex" xmlns:mc="http://schemas.openxmlformats.org/markup-compatibility/2006" xmlns:aink="http://schemas.microsoft.com/office/drawing/2016/ink" xmlns:am3d="http://schemas.microsoft.com/office/drawing/2017/model3d" xmlns:o="urn:schemas-microsoft-com:office:office" xmlns:r="http://schemas.openxmlformats.org/officeDocument/2006/relationships" xmlns:m="http://schemas.openxmlformats.org/officeDocument/2006/math" xmlns:v="urn:schemas-microsoft-com:vml" xmlns:wp14="http://schemas.microsoft.com/office/word/2010/wordprocessingDrawing" xmlns:wp="http://schemas.openxmlformats.org/drawingml/2006/wordprocessingDrawing" xmlns:w10="urn:schemas-microsoft-com:office:word" xmlns:w="http://schemas.openxmlformats.org/wordprocessingml/2006/main" xmlns:w14="http://schemas.microsoft.com/office/word/2010/wordml" xmlns:w15="http://schemas.microsoft.com/office/word/2012/wordml" xmlns:w16cex="http://schemas.microsoft.com/office/word/2018/wordml/cex" xmlns:w16cid="http://schemas.microsoft.com/office/word/2016/wordml/cid" xmlns:w16="http://schemas.microsoft.com/office/word/2018/wordml" xmlns:w16sdtdh="http://schemas.microsoft.com/office/word/2020/wordml/sdtdatahash" xmlns:w16se="http://schemas.microsoft.com/office/word/2015/wordml/symex" xmlns:wpg="http://schemas.microsoft.com/office/word/2010/wordprocessingGroup" xmlns:wpi="http://schemas.microsoft.com/office/word/2010/wordprocessingInk" xmlns:wne="http://schemas.microsoft.com/office/word/2006/wordml" xmlns:wps="http://schemas.microsoft.com/office/word/2010/wordprocessingShape" mc:Ignorable="w14 w15 w16se w16cid w16 w16cex w16sdtdh wp14">
+<w:numbering xmlns:wpc="http://schemas.microsoft.com/office/word/2010/wordprocessingCanvas" xmlns:cx="http://schemas.microsoft.com/office/drawing/2014/chartex" xmlns:cx1="http://schemas.microsoft.com/office/drawing/2015/9/8/chartex" xmlns:cx2="http://schemas.microsoft.com/office/drawing/2015/10/21/chartex" xmlns:cx3="http://schemas.microsoft.com/office/drawing/2016/5/9/chartex" xmlns:cx4="http://schemas.microsoft.com/office/drawing/2016/5/10/chartex" xmlns:cx5="http://schemas.microsoft.com/office/drawing/2016/5/11/chartex" xmlns:cx6="http://schemas.microsoft.com/office/drawing/2016/5/12/chartex" xmlns:cx7="http://schemas.microsoft.com/office/drawing/2016/5/13/chartex" xmlns:cx8="http://schemas.microsoft.com/office/drawing/2016/5/14/chartex" xmlns:mc="http://schemas.openxmlformats.org/markup-compatibility/2006" xmlns:aink="http://schemas.microsoft.com/office/drawing/2016/ink" xmlns:am3d="http://schemas.microsoft.com/office/drawing/2017/model3d" xmlns:o="urn:schemas-microsoft-com:office:office" xmlns:oel="http://schemas.microsoft.com/office/2019/extlst" xmlns:r="http://schemas.openxmlformats.org/officeDocument/2006/relationships" xmlns:m="http://schemas.openxmlformats.org/officeDocument/2006/math" xmlns:v="urn:schemas-microsoft-com:vml" xmlns:wp14="http://schemas.microsoft.com/office/word/2010/wordprocessingDrawing" xmlns:wp="http://schemas.openxmlformats.org/drawingml/2006/wordprocessingDrawing" xmlns:w10="urn:schemas-microsoft-com:office:word" xmlns:w="http://schemas.openxmlformats.org/wordprocessingml/2006/main" xmlns:w14="http://schemas.microsoft.com/office/word/2010/wordml" xmlns:w15="http://schemas.microsoft.com/office/word/2012/wordml" xmlns:w16cex="http://schemas.microsoft.com/office/word/2018/wordml/cex" xmlns:w16cid="http://schemas.microsoft.com/office/word/2016/wordml/cid" xmlns:w16="http://schemas.microsoft.com/office/word/2018/wordml" xmlns:w16sdtdh="http://schemas.microsoft.com/office/word/2020/wordml/sdtdatahash" xmlns:w16se="http://schemas.microsoft.com/office/word/2015/wordml/symex" xmlns:wpg="http://schemas.microsoft.com/office/word/2010/wordprocessingGroup" xmlns:wpi="http://schemas.microsoft.com/office/word/2010/wordprocessingInk" xmlns:wne="http://schemas.microsoft.com/office/word/2006/wordml" xmlns:wps="http://schemas.microsoft.com/office/word/2010/wordprocessingShape" mc:Ignorable="w14 w15 w16se w16cid w16 w16cex w16sdtdh wp14">
   <w:abstractNum w:abstractNumId="0" w15:restartNumberingAfterBreak="0">
     <w:nsid w:val="20162AEE"/>
     <w:multiLevelType w:val="hybridMultilevel"/>
@@ -1473,6 +1673,155 @@
     </w:lvl>
   </w:abstractNum>
   <w:abstractNum w:abstractNumId="1" w15:restartNumberingAfterBreak="0">
+    <w:nsid w:val="414C3BC3"/>
+    <w:multiLevelType w:val="multilevel"/>
+    <w:tmpl w:val="C9B49C76"/>
+    <w:lvl w:ilvl="0">
+      <w:start w:val="1"/>
+      <w:numFmt w:val="bullet"/>
+      <w:lvlText w:val=""/>
+      <w:lvlJc w:val="left"/>
+      <w:pPr>
+        <w:tabs>
+          <w:tab w:val="num" w:pos="720"/>
+        </w:tabs>
+        <w:ind w:left="720" w:hanging="360"/>
+      </w:pPr>
+      <w:rPr>
+        <w:rFonts w:ascii="Symbol" w:hAnsi="Symbol" w:hint="default"/>
+        <w:sz w:val="20"/>
+      </w:rPr>
+    </w:lvl>
+    <w:lvl w:ilvl="1" w:tentative="1">
+      <w:start w:val="1"/>
+      <w:numFmt w:val="bullet"/>
+      <w:lvlText w:val="o"/>
+      <w:lvlJc w:val="left"/>
+      <w:pPr>
+        <w:tabs>
+          <w:tab w:val="num" w:pos="1440"/>
+        </w:tabs>
+        <w:ind w:left="1440" w:hanging="360"/>
+      </w:pPr>
+      <w:rPr>
+        <w:rFonts w:ascii="Courier New" w:hAnsi="Courier New" w:hint="default"/>
+        <w:sz w:val="20"/>
+      </w:rPr>
+    </w:lvl>
+    <w:lvl w:ilvl="2" w:tentative="1">
+      <w:start w:val="1"/>
+      <w:numFmt w:val="bullet"/>
+      <w:lvlText w:val=""/>
+      <w:lvlJc w:val="left"/>
+      <w:pPr>
+        <w:tabs>
+          <w:tab w:val="num" w:pos="2160"/>
+        </w:tabs>
+        <w:ind w:left="2160" w:hanging="360"/>
+      </w:pPr>
+      <w:rPr>
+        <w:rFonts w:ascii="Wingdings" w:hAnsi="Wingdings" w:hint="default"/>
+        <w:sz w:val="20"/>
+      </w:rPr>
+    </w:lvl>
+    <w:lvl w:ilvl="3" w:tentative="1">
+      <w:start w:val="1"/>
+      <w:numFmt w:val="bullet"/>
+      <w:lvlText w:val=""/>
+      <w:lvlJc w:val="left"/>
+      <w:pPr>
+        <w:tabs>
+          <w:tab w:val="num" w:pos="2880"/>
+        </w:tabs>
+        <w:ind w:left="2880" w:hanging="360"/>
+      </w:pPr>
+      <w:rPr>
+        <w:rFonts w:ascii="Wingdings" w:hAnsi="Wingdings" w:hint="default"/>
+        <w:sz w:val="20"/>
+      </w:rPr>
+    </w:lvl>
+    <w:lvl w:ilvl="4" w:tentative="1">
+      <w:start w:val="1"/>
+      <w:numFmt w:val="bullet"/>
+      <w:lvlText w:val=""/>
+      <w:lvlJc w:val="left"/>
+      <w:pPr>
+        <w:tabs>
+          <w:tab w:val="num" w:pos="3600"/>
+        </w:tabs>
+        <w:ind w:left="3600" w:hanging="360"/>
+      </w:pPr>
+      <w:rPr>
+        <w:rFonts w:ascii="Wingdings" w:hAnsi="Wingdings" w:hint="default"/>
+        <w:sz w:val="20"/>
+      </w:rPr>
+    </w:lvl>
+    <w:lvl w:ilvl="5" w:tentative="1">
+      <w:start w:val="1"/>
+      <w:numFmt w:val="bullet"/>
+      <w:lvlText w:val=""/>
+      <w:lvlJc w:val="left"/>
+      <w:pPr>
+        <w:tabs>
+          <w:tab w:val="num" w:pos="4320"/>
+        </w:tabs>
+        <w:ind w:left="4320" w:hanging="360"/>
+      </w:pPr>
+      <w:rPr>
+        <w:rFonts w:ascii="Wingdings" w:hAnsi="Wingdings" w:hint="default"/>
+        <w:sz w:val="20"/>
+      </w:rPr>
+    </w:lvl>
+    <w:lvl w:ilvl="6" w:tentative="1">
+      <w:start w:val="1"/>
+      <w:numFmt w:val="bullet"/>
+      <w:lvlText w:val=""/>
+      <w:lvlJc w:val="left"/>
+      <w:pPr>
+        <w:tabs>
+          <w:tab w:val="num" w:pos="5040"/>
+        </w:tabs>
+        <w:ind w:left="5040" w:hanging="360"/>
+      </w:pPr>
+      <w:rPr>
+        <w:rFonts w:ascii="Wingdings" w:hAnsi="Wingdings" w:hint="default"/>
+        <w:sz w:val="20"/>
+      </w:rPr>
+    </w:lvl>
+    <w:lvl w:ilvl="7" w:tentative="1">
+      <w:start w:val="1"/>
+      <w:numFmt w:val="bullet"/>
+      <w:lvlText w:val=""/>
+      <w:lvlJc w:val="left"/>
+      <w:pPr>
+        <w:tabs>
+          <w:tab w:val="num" w:pos="5760"/>
+        </w:tabs>
+        <w:ind w:left="5760" w:hanging="360"/>
+      </w:pPr>
+      <w:rPr>
+        <w:rFonts w:ascii="Wingdings" w:hAnsi="Wingdings" w:hint="default"/>
+        <w:sz w:val="20"/>
+      </w:rPr>
+    </w:lvl>
+    <w:lvl w:ilvl="8" w:tentative="1">
+      <w:start w:val="1"/>
+      <w:numFmt w:val="bullet"/>
+      <w:lvlText w:val=""/>
+      <w:lvlJc w:val="left"/>
+      <w:pPr>
+        <w:tabs>
+          <w:tab w:val="num" w:pos="6480"/>
+        </w:tabs>
+        <w:ind w:left="6480" w:hanging="360"/>
+      </w:pPr>
+      <w:rPr>
+        <w:rFonts w:ascii="Wingdings" w:hAnsi="Wingdings" w:hint="default"/>
+        <w:sz w:val="20"/>
+      </w:rPr>
+    </w:lvl>
+  </w:abstractNum>
+  <w:abstractNum w:abstractNumId="2" w15:restartNumberingAfterBreak="0">
     <w:nsid w:val="51CF2C16"/>
     <w:multiLevelType w:val="hybridMultilevel"/>
     <w:tmpl w:val="F88000AE"/>
@@ -1585,10 +1934,13 @@
       </w:rPr>
     </w:lvl>
   </w:abstractNum>
-  <w:num w:numId="1">
+  <w:num w:numId="1" w16cid:durableId="511454471">
     <w:abstractNumId w:val="0"/>
   </w:num>
-  <w:num w:numId="2">
+  <w:num w:numId="2" w16cid:durableId="681857640">
+    <w:abstractNumId w:val="2"/>
+  </w:num>
+  <w:num w:numId="3" w16cid:durableId="95487990">
     <w:abstractNumId w:val="1"/>
   </w:num>
 </w:numbering>
@@ -1717,6 +2069,7 @@
     <w:lsdException w:name="HTML Sample" w:semiHidden="1" w:unhideWhenUsed="1"/>
     <w:lsdException w:name="HTML Typewriter" w:semiHidden="1" w:unhideWhenUsed="1"/>
     <w:lsdException w:name="HTML Variable" w:semiHidden="1" w:unhideWhenUsed="1"/>
+    <w:lsdException w:name="Normal Table" w:semiHidden="1" w:unhideWhenUsed="1"/>
     <w:lsdException w:name="annotation subject" w:semiHidden="1" w:unhideWhenUsed="1"/>
     <w:lsdException w:name="No List" w:semiHidden="1" w:unhideWhenUsed="1"/>
     <w:lsdException w:name="Outline List 1" w:semiHidden="1" w:unhideWhenUsed="1"/>
@@ -1763,8 +2116,10 @@
     <w:lsdException w:name="Table Subtle 2" w:semiHidden="1" w:unhideWhenUsed="1"/>
     <w:lsdException w:name="Table Web 1" w:semiHidden="1" w:unhideWhenUsed="1"/>
     <w:lsdException w:name="Table Web 2" w:semiHidden="1" w:unhideWhenUsed="1"/>
+    <w:lsdException w:name="Table Web 3" w:semiHidden="1" w:unhideWhenUsed="1"/>
     <w:lsdException w:name="Balloon Text" w:semiHidden="1" w:unhideWhenUsed="1"/>
     <w:lsdException w:name="Table Grid" w:uiPriority="39"/>
+    <w:lsdException w:name="Table Theme" w:semiHidden="1" w:unhideWhenUsed="1"/>
     <w:lsdException w:name="Placeholder Text" w:semiHidden="1"/>
     <w:lsdException w:name="No Spacing" w:uiPriority="1" w:qFormat="1"/>
     <w:lsdException w:name="Light Shading" w:uiPriority="60"/>
@@ -2223,6 +2578,19 @@
       <w:lang w:val="en-US"/>
     </w:rPr>
   </w:style>
+  <w:style w:type="character" w:styleId="HTMLCode">
+    <w:name w:val="HTML Code"/>
+    <w:basedOn w:val="DefaultParagraphFont"/>
+    <w:uiPriority w:val="99"/>
+    <w:semiHidden/>
+    <w:unhideWhenUsed/>
+    <w:rsid w:val="00F9516A"/>
+    <w:rPr>
+      <w:rFonts w:ascii="Courier New" w:eastAsia="Times New Roman" w:hAnsi="Courier New" w:cs="Courier New"/>
+      <w:sz w:val="20"/>
+      <w:szCs w:val="20"/>
+    </w:rPr>
+  </w:style>
 </w:styles>
 </file>
 
